--- a/经典面试题.docx
+++ b/经典面试题.docx
@@ -485,7 +485,7 @@
       </w:r>
       <w:r>
         <w:rPr>
-          <w:rStyle w:val="9"/>
+          <w:rStyle w:val="10"/>
           <w:rFonts w:hint="default"/>
           <w:lang w:val="en-US" w:eastAsia="zh-CN"/>
         </w:rPr>
@@ -911,7 +911,7 @@
       </w:r>
       <w:r>
         <w:rPr>
-          <w:rStyle w:val="9"/>
+          <w:rStyle w:val="10"/>
           <w:rFonts w:hint="default"/>
           <w:lang w:val="en-US" w:eastAsia="zh-CN"/>
         </w:rPr>
@@ -1064,7 +1064,7 @@
       </w:r>
       <w:r>
         <w:rPr>
-          <w:rStyle w:val="9"/>
+          <w:rStyle w:val="10"/>
           <w:rFonts w:hint="default"/>
           <w:lang w:val="en-US" w:eastAsia="zh-CN"/>
         </w:rPr>
@@ -1423,7 +1423,7 @@
       </w:r>
       <w:r>
         <w:rPr>
-          <w:rStyle w:val="10"/>
+          <w:rStyle w:val="11"/>
           <w:rFonts w:ascii="Consolas" w:hAnsi="Consolas" w:eastAsia="Consolas" w:cs="Consolas"/>
           <w:i w:val="0"/>
           <w:iCs w:val="0"/>
@@ -2149,7 +2149,7 @@
       </w:pPr>
       <w:r>
         <w:rPr>
-          <w:rStyle w:val="10"/>
+          <w:rStyle w:val="11"/>
         </w:rPr>
         <w:t>new</w:t>
       </w:r>
@@ -2176,7 +2176,7 @@
       </w:r>
       <w:r>
         <w:rPr>
-          <w:rStyle w:val="9"/>
+          <w:rStyle w:val="10"/>
         </w:rPr>
         <w:t>mdn</w:t>
       </w:r>
@@ -5297,7 +5297,7 @@
       </w:r>
       <w:r>
         <w:rPr>
-          <w:rStyle w:val="9"/>
+          <w:rStyle w:val="10"/>
           <w:rFonts w:hint="default"/>
           <w:lang w:val="en-US" w:eastAsia="zh-CN"/>
         </w:rPr>
@@ -5513,7 +5513,7 @@
       </w:r>
       <w:r>
         <w:rPr>
-          <w:rStyle w:val="9"/>
+          <w:rStyle w:val="10"/>
           <w:rFonts w:hint="default"/>
           <w:lang w:val="en-US" w:eastAsia="zh-CN"/>
         </w:rPr>
@@ -5684,7 +5684,7 @@
       </w:r>
       <w:r>
         <w:rPr>
-          <w:rStyle w:val="9"/>
+          <w:rStyle w:val="10"/>
           <w:rFonts w:hint="eastAsia"/>
           <w:lang w:val="en-US" w:eastAsia="zh-CN"/>
         </w:rPr>
@@ -5992,7 +5992,7 @@
       </w:r>
       <w:r>
         <w:rPr>
-          <w:rStyle w:val="9"/>
+          <w:rStyle w:val="10"/>
           <w:rFonts w:hint="default"/>
           <w:lang w:val="en-US" w:eastAsia="zh-CN"/>
         </w:rPr>
@@ -6964,7 +6964,7 @@
       </w:r>
       <w:r>
         <w:rPr>
-          <w:rStyle w:val="9"/>
+          <w:rStyle w:val="10"/>
           <w:rFonts w:hint="default"/>
           <w:lang w:val="en-US" w:eastAsia="zh-CN"/>
         </w:rPr>
@@ -7295,7 +7295,7 @@
       </w:r>
       <w:r>
         <w:rPr>
-          <w:rStyle w:val="9"/>
+          <w:rStyle w:val="10"/>
           <w:rFonts w:hint="default"/>
           <w:lang w:val="en-US" w:eastAsia="zh-CN"/>
         </w:rPr>
@@ -7608,7 +7608,7 @@
       </w:r>
       <w:r>
         <w:rPr>
-          <w:rStyle w:val="9"/>
+          <w:rStyle w:val="10"/>
           <w:rFonts w:hint="default"/>
           <w:lang w:val="en-US" w:eastAsia="zh-CN"/>
         </w:rPr>
@@ -7851,7 +7851,7 @@
       </w:r>
       <w:r>
         <w:rPr>
-          <w:rStyle w:val="9"/>
+          <w:rStyle w:val="10"/>
           <w:rFonts w:hint="default"/>
           <w:lang w:val="en-US" w:eastAsia="zh-CN"/>
         </w:rPr>
@@ -8010,7 +8010,7 @@
       </w:r>
       <w:r>
         <w:rPr>
-          <w:rStyle w:val="9"/>
+          <w:rStyle w:val="10"/>
           <w:rFonts w:hint="default"/>
           <w:lang w:val="en-US" w:eastAsia="zh-CN"/>
         </w:rPr>
@@ -9281,7 +9281,7 @@
       </w:r>
       <w:r>
         <w:rPr>
-          <w:rStyle w:val="9"/>
+          <w:rStyle w:val="10"/>
           <w:rFonts w:hint="eastAsia"/>
           <w:lang w:val="en-US" w:eastAsia="zh-CN"/>
         </w:rPr>
@@ -9835,7 +9835,7 @@
       </w:r>
       <w:r>
         <w:rPr>
-          <w:rStyle w:val="9"/>
+          <w:rStyle w:val="10"/>
           <w:rFonts w:hint="default"/>
           <w:lang w:val="en-US" w:eastAsia="zh-CN"/>
         </w:rPr>
@@ -10899,6 +10899,7 @@
       <w:pPr>
         <w:widowControl w:val="0"/>
         <w:numPr>
+          <w:ilvl w:val="0"/>
           <w:numId w:val="0"/>
         </w:numPr>
         <w:ind w:leftChars="0"/>
@@ -10931,7 +10932,7 @@
       </w:r>
       <w:r>
         <w:rPr>
-          <w:rStyle w:val="9"/>
+          <w:rStyle w:val="10"/>
           <w:rFonts w:hint="eastAsia"/>
           <w:lang w:val="en-US" w:eastAsia="zh-CN"/>
         </w:rPr>
@@ -10949,6 +10950,7 @@
       <w:pPr>
         <w:widowControl w:val="0"/>
         <w:numPr>
+          <w:ilvl w:val="0"/>
           <w:numId w:val="0"/>
         </w:numPr>
         <w:ind w:leftChars="0"/>
@@ -11006,6 +11008,7 @@
       <w:pPr>
         <w:widowControl w:val="0"/>
         <w:numPr>
+          <w:ilvl w:val="0"/>
           <w:numId w:val="0"/>
         </w:numPr>
         <w:ind w:leftChars="0"/>
@@ -11042,6 +11045,7 @@
       <w:pPr>
         <w:widowControl w:val="0"/>
         <w:numPr>
+          <w:ilvl w:val="0"/>
           <w:numId w:val="0"/>
         </w:numPr>
         <w:ind w:leftChars="0"/>
@@ -11074,7 +11078,7 @@
       </w:r>
       <w:r>
         <w:rPr>
-          <w:rStyle w:val="9"/>
+          <w:rStyle w:val="10"/>
           <w:rFonts w:hint="default"/>
           <w:lang w:val="en-US" w:eastAsia="zh-CN"/>
         </w:rPr>
@@ -11092,6 +11096,7 @@
       <w:pPr>
         <w:widowControl w:val="0"/>
         <w:numPr>
+          <w:ilvl w:val="0"/>
           <w:numId w:val="0"/>
         </w:numPr>
         <w:ind w:leftChars="0"/>
@@ -11145,6 +11150,7 @@
       <w:pPr>
         <w:widowControl w:val="0"/>
         <w:numPr>
+          <w:ilvl w:val="0"/>
           <w:numId w:val="0"/>
         </w:numPr>
         <w:ind w:leftChars="0"/>
@@ -11209,6 +11215,7 @@
       <w:pPr>
         <w:widowControl w:val="0"/>
         <w:numPr>
+          <w:ilvl w:val="0"/>
           <w:numId w:val="0"/>
         </w:numPr>
         <w:ind w:leftChars="0"/>
@@ -11266,6 +11273,7 @@
       <w:pPr>
         <w:widowControl w:val="0"/>
         <w:numPr>
+          <w:ilvl w:val="0"/>
           <w:numId w:val="0"/>
         </w:numPr>
         <w:ind w:leftChars="0"/>
@@ -11287,6 +11295,7 @@
       <w:pPr>
         <w:widowControl w:val="0"/>
         <w:numPr>
+          <w:ilvl w:val="0"/>
           <w:numId w:val="0"/>
         </w:numPr>
         <w:ind w:leftChars="0"/>
@@ -11366,6 +11375,7 @@
       <w:pPr>
         <w:widowControl w:val="0"/>
         <w:numPr>
+          <w:ilvl w:val="0"/>
           <w:numId w:val="0"/>
         </w:numPr>
         <w:ind w:leftChars="0"/>
@@ -11398,7 +11408,7 @@
       </w:r>
       <w:r>
         <w:rPr>
-          <w:rStyle w:val="9"/>
+          <w:rStyle w:val="10"/>
           <w:rFonts w:hint="default"/>
           <w:lang w:val="en-US" w:eastAsia="zh-CN"/>
         </w:rPr>
@@ -11416,6 +11426,7 @@
       <w:pPr>
         <w:widowControl w:val="0"/>
         <w:numPr>
+          <w:ilvl w:val="0"/>
           <w:numId w:val="0"/>
         </w:numPr>
         <w:ind w:leftChars="0"/>
@@ -11469,6 +11480,7 @@
       <w:pPr>
         <w:widowControl w:val="0"/>
         <w:numPr>
+          <w:ilvl w:val="0"/>
           <w:numId w:val="0"/>
         </w:numPr>
         <w:ind w:leftChars="0"/>
@@ -11522,6 +11534,7 @@
       <w:pPr>
         <w:widowControl w:val="0"/>
         <w:numPr>
+          <w:ilvl w:val="0"/>
           <w:numId w:val="0"/>
         </w:numPr>
         <w:ind w:leftChars="0"/>
@@ -11579,34 +11592,37 @@
       <w:pPr>
         <w:widowControl w:val="0"/>
         <w:numPr>
-          <w:numId w:val="0"/>
-        </w:numPr>
-        <w:ind w:leftChars="0"/>
-        <w:jc w:val="both"/>
-        <w:rPr>
-          <w:rFonts w:hint="default"/>
-          <w:lang w:val="en-US" w:eastAsia="zh-CN"/>
-        </w:rPr>
-      </w:pPr>
-    </w:p>
-    <w:p>
-      <w:pPr>
-        <w:widowControl w:val="0"/>
-        <w:numPr>
-          <w:numId w:val="0"/>
-        </w:numPr>
-        <w:ind w:leftChars="0"/>
-        <w:jc w:val="both"/>
-        <w:rPr>
-          <w:rFonts w:hint="default"/>
-          <w:lang w:val="en-US" w:eastAsia="zh-CN"/>
-        </w:rPr>
-      </w:pPr>
-    </w:p>
-    <w:p>
-      <w:pPr>
-        <w:widowControl w:val="0"/>
-        <w:numPr>
+          <w:ilvl w:val="0"/>
+          <w:numId w:val="0"/>
+        </w:numPr>
+        <w:ind w:leftChars="0"/>
+        <w:jc w:val="both"/>
+        <w:rPr>
+          <w:rFonts w:hint="default"/>
+          <w:lang w:val="en-US" w:eastAsia="zh-CN"/>
+        </w:rPr>
+      </w:pPr>
+    </w:p>
+    <w:p>
+      <w:pPr>
+        <w:widowControl w:val="0"/>
+        <w:numPr>
+          <w:ilvl w:val="0"/>
+          <w:numId w:val="0"/>
+        </w:numPr>
+        <w:ind w:leftChars="0"/>
+        <w:jc w:val="both"/>
+        <w:rPr>
+          <w:rFonts w:hint="default"/>
+          <w:lang w:val="en-US" w:eastAsia="zh-CN"/>
+        </w:rPr>
+      </w:pPr>
+    </w:p>
+    <w:p>
+      <w:pPr>
+        <w:widowControl w:val="0"/>
+        <w:numPr>
+          <w:ilvl w:val="0"/>
           <w:numId w:val="0"/>
         </w:numPr>
         <w:ind w:leftChars="0"/>
@@ -11643,6 +11659,7 @@
       <w:pPr>
         <w:widowControl w:val="0"/>
         <w:numPr>
+          <w:ilvl w:val="0"/>
           <w:numId w:val="0"/>
         </w:numPr>
         <w:ind w:leftChars="0"/>
@@ -11675,7 +11692,7 @@
       </w:r>
       <w:r>
         <w:rPr>
-          <w:rStyle w:val="9"/>
+          <w:rStyle w:val="10"/>
           <w:rFonts w:hint="default"/>
           <w:lang w:val="en-US" w:eastAsia="zh-CN"/>
         </w:rPr>
@@ -11693,6 +11710,7 @@
       <w:pPr>
         <w:widowControl w:val="0"/>
         <w:numPr>
+          <w:ilvl w:val="0"/>
           <w:numId w:val="0"/>
         </w:numPr>
         <w:ind w:leftChars="0"/>
@@ -11750,6 +11768,7 @@
       <w:pPr>
         <w:widowControl w:val="0"/>
         <w:numPr>
+          <w:ilvl w:val="0"/>
           <w:numId w:val="0"/>
         </w:numPr>
         <w:ind w:leftChars="0"/>
@@ -11803,6 +11822,7 @@
       <w:pPr>
         <w:widowControl w:val="0"/>
         <w:numPr>
+          <w:ilvl w:val="0"/>
           <w:numId w:val="0"/>
         </w:numPr>
         <w:ind w:leftChars="0"/>
@@ -11856,6 +11876,7 @@
       <w:pPr>
         <w:widowControl w:val="0"/>
         <w:numPr>
+          <w:ilvl w:val="0"/>
           <w:numId w:val="0"/>
         </w:numPr>
         <w:ind w:leftChars="0"/>
@@ -11935,6 +11956,7 @@
       <w:pPr>
         <w:widowControl w:val="0"/>
         <w:numPr>
+          <w:ilvl w:val="0"/>
           <w:numId w:val="0"/>
         </w:numPr>
         <w:ind w:leftChars="0"/>
@@ -11967,7 +11989,7 @@
       </w:r>
       <w:r>
         <w:rPr>
-          <w:rStyle w:val="9"/>
+          <w:rStyle w:val="10"/>
           <w:rFonts w:hint="default"/>
           <w:lang w:val="en-US" w:eastAsia="zh-CN"/>
         </w:rPr>
@@ -11985,6 +12007,7 @@
       <w:pPr>
         <w:widowControl w:val="0"/>
         <w:numPr>
+          <w:ilvl w:val="0"/>
           <w:numId w:val="0"/>
         </w:numPr>
         <w:ind w:leftChars="0"/>
@@ -12166,89 +12189,1271 @@
           </wp:inline>
         </w:drawing>
       </w:r>
+    </w:p>
+    <w:p>
+      <w:pPr>
+        <w:widowControl w:val="0"/>
+        <w:numPr>
+          <w:ilvl w:val="0"/>
+          <w:numId w:val="1"/>
+        </w:numPr>
+        <w:ind w:left="0" w:leftChars="0" w:firstLine="0" w:firstLineChars="0"/>
+        <w:jc w:val="both"/>
+        <w:rPr>
+          <w:rFonts w:hint="default"/>
+          <w:lang w:val="en-US" w:eastAsia="zh-CN"/>
+        </w:rPr>
+      </w:pPr>
+      <w:r>
+        <w:rPr>
+          <w:rFonts w:hint="eastAsia"/>
+          <w:lang w:val="en-US" w:eastAsia="zh-CN"/>
+        </w:rPr>
+        <w:t>mixin合并策略</w:t>
+      </w:r>
+    </w:p>
+    <w:p>
+      <w:pPr>
+        <w:widowControl w:val="0"/>
+        <w:numPr>
+          <w:ilvl w:val="0"/>
+          <w:numId w:val="0"/>
+        </w:numPr>
+        <w:ind w:leftChars="0"/>
+        <w:jc w:val="both"/>
+        <w:rPr>
+          <w:rFonts w:hint="default"/>
+          <w:lang w:val="en-US" w:eastAsia="zh-CN"/>
+        </w:rPr>
+      </w:pPr>
+      <w:r>
+        <w:rPr>
+          <w:rFonts w:hint="default"/>
+          <w:lang w:val="en-US" w:eastAsia="zh-CN"/>
+        </w:rPr>
+        <w:fldChar w:fldCharType="begin"/>
+      </w:r>
+      <w:r>
+        <w:rPr>
+          <w:rFonts w:hint="default"/>
+          <w:lang w:val="en-US" w:eastAsia="zh-CN"/>
+        </w:rPr>
+        <w:instrText xml:space="preserve"> HYPERLINK "https://mp.weixin.qq.com/s?__biz=MzUxNjQ1NjMwNw==&amp;mid=2247484061&amp;idx=1&amp;sn=d7c7a010c95ed3ac98e51e4ab5d4e610&amp;chksm=f9a66881ced1e19703af5f6249528f2067b2c4c99d76a910e9b3a0a0ba40c82ea8f9caced865&amp;token=100464062&amp;lang=zh_CN#rd" </w:instrText>
+      </w:r>
+      <w:r>
+        <w:rPr>
+          <w:rFonts w:hint="default"/>
+          <w:lang w:val="en-US" w:eastAsia="zh-CN"/>
+        </w:rPr>
+        <w:fldChar w:fldCharType="separate"/>
+      </w:r>
+      <w:r>
+        <w:rPr>
+          <w:rStyle w:val="10"/>
+          <w:rFonts w:hint="default"/>
+          <w:lang w:val="en-US" w:eastAsia="zh-CN"/>
+        </w:rPr>
+        <w:t>https://mp.weixin.qq.com/s?__biz=MzUxNjQ1NjMwNw==&amp;mid=2247484061&amp;idx=1&amp;sn=d7c7a010c95ed3ac98e51e4ab5d4e610&amp;chksm=f9a66881ced1e19703af5f6249528f2067b2c4c99d76a910e9b3a0a0ba40c82ea8f9caced865&amp;token=100464062&amp;lang=zh_CN#rd</w:t>
+      </w:r>
+      <w:r>
+        <w:rPr>
+          <w:rFonts w:hint="default"/>
+          <w:lang w:val="en-US" w:eastAsia="zh-CN"/>
+        </w:rPr>
+        <w:fldChar w:fldCharType="end"/>
+      </w:r>
+    </w:p>
+    <w:p>
+      <w:pPr>
+        <w:widowControl w:val="0"/>
+        <w:numPr>
+          <w:ilvl w:val="0"/>
+          <w:numId w:val="0"/>
+        </w:numPr>
+        <w:ind w:leftChars="0"/>
+        <w:jc w:val="both"/>
+        <w:rPr>
+          <w:rFonts w:hint="default"/>
+          <w:lang w:val="en-US" w:eastAsia="zh-CN"/>
+        </w:rPr>
+      </w:pPr>
+      <w:r>
+        <w:drawing>
+          <wp:inline distT="0" distB="0" distL="114300" distR="114300">
+            <wp:extent cx="5271770" cy="2644140"/>
+            <wp:effectExtent l="0" t="0" r="5080" b="3810"/>
+            <wp:docPr id="86" name="图片 7"/>
+            <wp:cNvGraphicFramePr>
+              <a:graphicFrameLocks xmlns:a="http://schemas.openxmlformats.org/drawingml/2006/main" noChangeAspect="1"/>
+            </wp:cNvGraphicFramePr>
+            <a:graphic xmlns:a="http://schemas.openxmlformats.org/drawingml/2006/main">
+              <a:graphicData uri="http://schemas.openxmlformats.org/drawingml/2006/picture">
+                <pic:pic xmlns:pic="http://schemas.openxmlformats.org/drawingml/2006/picture">
+                  <pic:nvPicPr>
+                    <pic:cNvPr id="86" name="图片 7"/>
+                    <pic:cNvPicPr>
+                      <a:picLocks noChangeAspect="1"/>
+                    </pic:cNvPicPr>
+                  </pic:nvPicPr>
+                  <pic:blipFill>
+                    <a:blip r:embed="rId83"/>
+                    <a:stretch>
+                      <a:fillRect/>
+                    </a:stretch>
+                  </pic:blipFill>
+                  <pic:spPr>
+                    <a:xfrm>
+                      <a:off x="0" y="0"/>
+                      <a:ext cx="5271770" cy="2644140"/>
+                    </a:xfrm>
+                    <a:prstGeom prst="rect">
+                      <a:avLst/>
+                    </a:prstGeom>
+                    <a:noFill/>
+                    <a:ln>
+                      <a:noFill/>
+                    </a:ln>
+                  </pic:spPr>
+                </pic:pic>
+              </a:graphicData>
+            </a:graphic>
+          </wp:inline>
+        </w:drawing>
+      </w:r>
+    </w:p>
+    <w:p>
+      <w:pPr>
+        <w:widowControl w:val="0"/>
+        <w:numPr>
+          <w:ilvl w:val="0"/>
+          <w:numId w:val="0"/>
+        </w:numPr>
+        <w:ind w:leftChars="0"/>
+        <w:jc w:val="both"/>
+      </w:pPr>
+      <w:r>
+        <w:drawing>
+          <wp:inline distT="0" distB="0" distL="114300" distR="114300">
+            <wp:extent cx="5272405" cy="1049020"/>
+            <wp:effectExtent l="0" t="0" r="4445" b="17780"/>
+            <wp:docPr id="80" name="图片 1"/>
+            <wp:cNvGraphicFramePr>
+              <a:graphicFrameLocks xmlns:a="http://schemas.openxmlformats.org/drawingml/2006/main" noChangeAspect="1"/>
+            </wp:cNvGraphicFramePr>
+            <a:graphic xmlns:a="http://schemas.openxmlformats.org/drawingml/2006/main">
+              <a:graphicData uri="http://schemas.openxmlformats.org/drawingml/2006/picture">
+                <pic:pic xmlns:pic="http://schemas.openxmlformats.org/drawingml/2006/picture">
+                  <pic:nvPicPr>
+                    <pic:cNvPr id="80" name="图片 1"/>
+                    <pic:cNvPicPr>
+                      <a:picLocks noChangeAspect="1"/>
+                    </pic:cNvPicPr>
+                  </pic:nvPicPr>
+                  <pic:blipFill>
+                    <a:blip r:embed="rId84"/>
+                    <a:stretch>
+                      <a:fillRect/>
+                    </a:stretch>
+                  </pic:blipFill>
+                  <pic:spPr>
+                    <a:xfrm>
+                      <a:off x="0" y="0"/>
+                      <a:ext cx="5272405" cy="1049020"/>
+                    </a:xfrm>
+                    <a:prstGeom prst="rect">
+                      <a:avLst/>
+                    </a:prstGeom>
+                    <a:noFill/>
+                    <a:ln>
+                      <a:noFill/>
+                    </a:ln>
+                  </pic:spPr>
+                </pic:pic>
+              </a:graphicData>
+            </a:graphic>
+          </wp:inline>
+        </w:drawing>
+      </w:r>
+    </w:p>
+    <w:p>
+      <w:pPr>
+        <w:widowControl w:val="0"/>
+        <w:numPr>
+          <w:ilvl w:val="0"/>
+          <w:numId w:val="0"/>
+        </w:numPr>
+        <w:ind w:leftChars="0"/>
+        <w:jc w:val="both"/>
+      </w:pPr>
+      <w:r>
+        <w:drawing>
+          <wp:inline distT="0" distB="0" distL="114300" distR="114300">
+            <wp:extent cx="4133850" cy="1238250"/>
+            <wp:effectExtent l="0" t="0" r="0" b="0"/>
+            <wp:docPr id="81" name="图片 2"/>
+            <wp:cNvGraphicFramePr>
+              <a:graphicFrameLocks xmlns:a="http://schemas.openxmlformats.org/drawingml/2006/main" noChangeAspect="1"/>
+            </wp:cNvGraphicFramePr>
+            <a:graphic xmlns:a="http://schemas.openxmlformats.org/drawingml/2006/main">
+              <a:graphicData uri="http://schemas.openxmlformats.org/drawingml/2006/picture">
+                <pic:pic xmlns:pic="http://schemas.openxmlformats.org/drawingml/2006/picture">
+                  <pic:nvPicPr>
+                    <pic:cNvPr id="81" name="图片 2"/>
+                    <pic:cNvPicPr>
+                      <a:picLocks noChangeAspect="1"/>
+                    </pic:cNvPicPr>
+                  </pic:nvPicPr>
+                  <pic:blipFill>
+                    <a:blip r:embed="rId85"/>
+                    <a:stretch>
+                      <a:fillRect/>
+                    </a:stretch>
+                  </pic:blipFill>
+                  <pic:spPr>
+                    <a:xfrm>
+                      <a:off x="0" y="0"/>
+                      <a:ext cx="4133850" cy="1238250"/>
+                    </a:xfrm>
+                    <a:prstGeom prst="rect">
+                      <a:avLst/>
+                    </a:prstGeom>
+                    <a:noFill/>
+                    <a:ln>
+                      <a:noFill/>
+                    </a:ln>
+                  </pic:spPr>
+                </pic:pic>
+              </a:graphicData>
+            </a:graphic>
+          </wp:inline>
+        </w:drawing>
+      </w:r>
+    </w:p>
+    <w:p>
+      <w:pPr>
+        <w:widowControl w:val="0"/>
+        <w:numPr>
+          <w:ilvl w:val="0"/>
+          <w:numId w:val="0"/>
+        </w:numPr>
+        <w:ind w:leftChars="0"/>
+        <w:jc w:val="both"/>
+      </w:pPr>
+      <w:r>
+        <w:drawing>
+          <wp:inline distT="0" distB="0" distL="114300" distR="114300">
+            <wp:extent cx="3781425" cy="685800"/>
+            <wp:effectExtent l="0" t="0" r="9525" b="0"/>
+            <wp:docPr id="82" name="图片 3"/>
+            <wp:cNvGraphicFramePr>
+              <a:graphicFrameLocks xmlns:a="http://schemas.openxmlformats.org/drawingml/2006/main" noChangeAspect="1"/>
+            </wp:cNvGraphicFramePr>
+            <a:graphic xmlns:a="http://schemas.openxmlformats.org/drawingml/2006/main">
+              <a:graphicData uri="http://schemas.openxmlformats.org/drawingml/2006/picture">
+                <pic:pic xmlns:pic="http://schemas.openxmlformats.org/drawingml/2006/picture">
+                  <pic:nvPicPr>
+                    <pic:cNvPr id="82" name="图片 3"/>
+                    <pic:cNvPicPr>
+                      <a:picLocks noChangeAspect="1"/>
+                    </pic:cNvPicPr>
+                  </pic:nvPicPr>
+                  <pic:blipFill>
+                    <a:blip r:embed="rId86"/>
+                    <a:stretch>
+                      <a:fillRect/>
+                    </a:stretch>
+                  </pic:blipFill>
+                  <pic:spPr>
+                    <a:xfrm>
+                      <a:off x="0" y="0"/>
+                      <a:ext cx="3781425" cy="685800"/>
+                    </a:xfrm>
+                    <a:prstGeom prst="rect">
+                      <a:avLst/>
+                    </a:prstGeom>
+                    <a:noFill/>
+                    <a:ln>
+                      <a:noFill/>
+                    </a:ln>
+                  </pic:spPr>
+                </pic:pic>
+              </a:graphicData>
+            </a:graphic>
+          </wp:inline>
+        </w:drawing>
+      </w:r>
+    </w:p>
+    <w:p>
+      <w:pPr>
+        <w:widowControl w:val="0"/>
+        <w:numPr>
+          <w:ilvl w:val="0"/>
+          <w:numId w:val="0"/>
+        </w:numPr>
+        <w:ind w:leftChars="0"/>
+        <w:jc w:val="both"/>
+      </w:pPr>
+      <w:r>
+        <w:drawing>
+          <wp:inline distT="0" distB="0" distL="114300" distR="114300">
+            <wp:extent cx="5274310" cy="1457325"/>
+            <wp:effectExtent l="0" t="0" r="2540" b="9525"/>
+            <wp:docPr id="83" name="图片 4"/>
+            <wp:cNvGraphicFramePr>
+              <a:graphicFrameLocks xmlns:a="http://schemas.openxmlformats.org/drawingml/2006/main" noChangeAspect="1"/>
+            </wp:cNvGraphicFramePr>
+            <a:graphic xmlns:a="http://schemas.openxmlformats.org/drawingml/2006/main">
+              <a:graphicData uri="http://schemas.openxmlformats.org/drawingml/2006/picture">
+                <pic:pic xmlns:pic="http://schemas.openxmlformats.org/drawingml/2006/picture">
+                  <pic:nvPicPr>
+                    <pic:cNvPr id="83" name="图片 4"/>
+                    <pic:cNvPicPr>
+                      <a:picLocks noChangeAspect="1"/>
+                    </pic:cNvPicPr>
+                  </pic:nvPicPr>
+                  <pic:blipFill>
+                    <a:blip r:embed="rId87"/>
+                    <a:stretch>
+                      <a:fillRect/>
+                    </a:stretch>
+                  </pic:blipFill>
+                  <pic:spPr>
+                    <a:xfrm>
+                      <a:off x="0" y="0"/>
+                      <a:ext cx="5274310" cy="1457325"/>
+                    </a:xfrm>
+                    <a:prstGeom prst="rect">
+                      <a:avLst/>
+                    </a:prstGeom>
+                    <a:noFill/>
+                    <a:ln>
+                      <a:noFill/>
+                    </a:ln>
+                  </pic:spPr>
+                </pic:pic>
+              </a:graphicData>
+            </a:graphic>
+          </wp:inline>
+        </w:drawing>
+      </w:r>
+    </w:p>
+    <w:p>
+      <w:pPr>
+        <w:widowControl w:val="0"/>
+        <w:numPr>
+          <w:ilvl w:val="0"/>
+          <w:numId w:val="0"/>
+        </w:numPr>
+        <w:ind w:leftChars="0"/>
+        <w:jc w:val="both"/>
+        <w:rPr>
+          <w:rFonts w:hint="default"/>
+          <w:lang w:val="en-US" w:eastAsia="zh-CN"/>
+        </w:rPr>
+      </w:pPr>
+      <w:r>
+        <w:drawing>
+          <wp:inline distT="0" distB="0" distL="114300" distR="114300">
+            <wp:extent cx="5273040" cy="2269490"/>
+            <wp:effectExtent l="0" t="0" r="3810" b="16510"/>
+            <wp:docPr id="84" name="图片 5"/>
+            <wp:cNvGraphicFramePr>
+              <a:graphicFrameLocks xmlns:a="http://schemas.openxmlformats.org/drawingml/2006/main" noChangeAspect="1"/>
+            </wp:cNvGraphicFramePr>
+            <a:graphic xmlns:a="http://schemas.openxmlformats.org/drawingml/2006/main">
+              <a:graphicData uri="http://schemas.openxmlformats.org/drawingml/2006/picture">
+                <pic:pic xmlns:pic="http://schemas.openxmlformats.org/drawingml/2006/picture">
+                  <pic:nvPicPr>
+                    <pic:cNvPr id="84" name="图片 5"/>
+                    <pic:cNvPicPr>
+                      <a:picLocks noChangeAspect="1"/>
+                    </pic:cNvPicPr>
+                  </pic:nvPicPr>
+                  <pic:blipFill>
+                    <a:blip r:embed="rId88"/>
+                    <a:stretch>
+                      <a:fillRect/>
+                    </a:stretch>
+                  </pic:blipFill>
+                  <pic:spPr>
+                    <a:xfrm>
+                      <a:off x="0" y="0"/>
+                      <a:ext cx="5273040" cy="2269490"/>
+                    </a:xfrm>
+                    <a:prstGeom prst="rect">
+                      <a:avLst/>
+                    </a:prstGeom>
+                    <a:noFill/>
+                    <a:ln>
+                      <a:noFill/>
+                    </a:ln>
+                  </pic:spPr>
+                </pic:pic>
+              </a:graphicData>
+            </a:graphic>
+          </wp:inline>
+        </w:drawing>
+      </w:r>
+      <w:r>
+        <w:drawing>
+          <wp:inline distT="0" distB="0" distL="114300" distR="114300">
+            <wp:extent cx="5269230" cy="1718310"/>
+            <wp:effectExtent l="0" t="0" r="7620" b="15240"/>
+            <wp:docPr id="85" name="图片 6"/>
+            <wp:cNvGraphicFramePr>
+              <a:graphicFrameLocks xmlns:a="http://schemas.openxmlformats.org/drawingml/2006/main" noChangeAspect="1"/>
+            </wp:cNvGraphicFramePr>
+            <a:graphic xmlns:a="http://schemas.openxmlformats.org/drawingml/2006/main">
+              <a:graphicData uri="http://schemas.openxmlformats.org/drawingml/2006/picture">
+                <pic:pic xmlns:pic="http://schemas.openxmlformats.org/drawingml/2006/picture">
+                  <pic:nvPicPr>
+                    <pic:cNvPr id="85" name="图片 6"/>
+                    <pic:cNvPicPr>
+                      <a:picLocks noChangeAspect="1"/>
+                    </pic:cNvPicPr>
+                  </pic:nvPicPr>
+                  <pic:blipFill>
+                    <a:blip r:embed="rId89"/>
+                    <a:stretch>
+                      <a:fillRect/>
+                    </a:stretch>
+                  </pic:blipFill>
+                  <pic:spPr>
+                    <a:xfrm>
+                      <a:off x="0" y="0"/>
+                      <a:ext cx="5269230" cy="1718310"/>
+                    </a:xfrm>
+                    <a:prstGeom prst="rect">
+                      <a:avLst/>
+                    </a:prstGeom>
+                    <a:noFill/>
+                    <a:ln>
+                      <a:noFill/>
+                    </a:ln>
+                  </pic:spPr>
+                </pic:pic>
+              </a:graphicData>
+            </a:graphic>
+          </wp:inline>
+        </w:drawing>
+      </w:r>
+    </w:p>
+    <w:p>
+      <w:pPr>
+        <w:widowControl w:val="0"/>
+        <w:numPr>
+          <w:ilvl w:val="0"/>
+          <w:numId w:val="1"/>
+        </w:numPr>
+        <w:ind w:left="0" w:leftChars="0" w:firstLine="0" w:firstLineChars="0"/>
+        <w:jc w:val="both"/>
+        <w:rPr>
+          <w:rFonts w:hint="default"/>
+          <w:lang w:val="en-US" w:eastAsia="zh-CN"/>
+        </w:rPr>
+      </w:pPr>
+      <w:r>
+        <w:rPr>
+          <w:rFonts w:hint="eastAsia"/>
+          <w:lang w:val="en-US" w:eastAsia="zh-CN"/>
+        </w:rPr>
+        <w:t>Node require是如何加载模块的</w:t>
+      </w:r>
+    </w:p>
+    <w:p>
+      <w:pPr>
+        <w:widowControl w:val="0"/>
+        <w:numPr>
+          <w:ilvl w:val="0"/>
+          <w:numId w:val="0"/>
+        </w:numPr>
+        <w:ind w:leftChars="0"/>
+        <w:jc w:val="both"/>
+        <w:rPr>
+          <w:rFonts w:hint="default"/>
+          <w:lang w:val="en-US" w:eastAsia="zh-CN"/>
+        </w:rPr>
+      </w:pPr>
+      <w:r>
+        <w:rPr>
+          <w:rFonts w:hint="default"/>
+          <w:lang w:val="en-US" w:eastAsia="zh-CN"/>
+        </w:rPr>
+        <w:fldChar w:fldCharType="begin"/>
+      </w:r>
+      <w:r>
+        <w:rPr>
+          <w:rFonts w:hint="default"/>
+          <w:lang w:val="en-US" w:eastAsia="zh-CN"/>
+        </w:rPr>
+        <w:instrText xml:space="preserve"> HYPERLINK "https://www.runoob.com/nodejs/nodejs-module-system.html" </w:instrText>
+      </w:r>
+      <w:r>
+        <w:rPr>
+          <w:rFonts w:hint="default"/>
+          <w:lang w:val="en-US" w:eastAsia="zh-CN"/>
+        </w:rPr>
+        <w:fldChar w:fldCharType="separate"/>
+      </w:r>
+      <w:r>
+        <w:rPr>
+          <w:rStyle w:val="10"/>
+          <w:rFonts w:hint="default"/>
+          <w:lang w:val="en-US" w:eastAsia="zh-CN"/>
+        </w:rPr>
+        <w:t>https://www.runoob.com/nodejs/nodejs-module-system.html</w:t>
+      </w:r>
+      <w:r>
+        <w:rPr>
+          <w:rFonts w:hint="default"/>
+          <w:lang w:val="en-US" w:eastAsia="zh-CN"/>
+        </w:rPr>
+        <w:fldChar w:fldCharType="end"/>
+      </w:r>
+    </w:p>
+    <w:p>
+      <w:pPr>
+        <w:widowControl w:val="0"/>
+        <w:numPr>
+          <w:ilvl w:val="0"/>
+          <w:numId w:val="0"/>
+        </w:numPr>
+        <w:ind w:leftChars="0"/>
+        <w:jc w:val="both"/>
+      </w:pPr>
+      <w:r>
+        <w:drawing>
+          <wp:inline distT="0" distB="0" distL="114300" distR="114300">
+            <wp:extent cx="4410075" cy="1676400"/>
+            <wp:effectExtent l="0" t="0" r="9525" b="0"/>
+            <wp:docPr id="87" name="图片 8"/>
+            <wp:cNvGraphicFramePr>
+              <a:graphicFrameLocks xmlns:a="http://schemas.openxmlformats.org/drawingml/2006/main" noChangeAspect="1"/>
+            </wp:cNvGraphicFramePr>
+            <a:graphic xmlns:a="http://schemas.openxmlformats.org/drawingml/2006/main">
+              <a:graphicData uri="http://schemas.openxmlformats.org/drawingml/2006/picture">
+                <pic:pic xmlns:pic="http://schemas.openxmlformats.org/drawingml/2006/picture">
+                  <pic:nvPicPr>
+                    <pic:cNvPr id="87" name="图片 8"/>
+                    <pic:cNvPicPr>
+                      <a:picLocks noChangeAspect="1"/>
+                    </pic:cNvPicPr>
+                  </pic:nvPicPr>
+                  <pic:blipFill>
+                    <a:blip r:embed="rId90"/>
+                    <a:stretch>
+                      <a:fillRect/>
+                    </a:stretch>
+                  </pic:blipFill>
+                  <pic:spPr>
+                    <a:xfrm>
+                      <a:off x="0" y="0"/>
+                      <a:ext cx="4410075" cy="1676400"/>
+                    </a:xfrm>
+                    <a:prstGeom prst="rect">
+                      <a:avLst/>
+                    </a:prstGeom>
+                    <a:noFill/>
+                    <a:ln>
+                      <a:noFill/>
+                    </a:ln>
+                  </pic:spPr>
+                </pic:pic>
+              </a:graphicData>
+            </a:graphic>
+          </wp:inline>
+        </w:drawing>
+      </w:r>
+    </w:p>
+    <w:p>
+      <w:pPr>
+        <w:widowControl w:val="0"/>
+        <w:numPr>
+          <w:ilvl w:val="0"/>
+          <w:numId w:val="0"/>
+        </w:numPr>
+        <w:ind w:leftChars="0"/>
+        <w:jc w:val="both"/>
+        <w:rPr>
+          <w:rFonts w:hint="default"/>
+          <w:lang w:val="en-US" w:eastAsia="zh-CN"/>
+        </w:rPr>
+      </w:pPr>
+    </w:p>
+    <w:p>
+      <w:pPr>
+        <w:widowControl w:val="0"/>
+        <w:numPr>
+          <w:ilvl w:val="0"/>
+          <w:numId w:val="1"/>
+        </w:numPr>
+        <w:ind w:left="0" w:leftChars="0" w:firstLine="0" w:firstLineChars="0"/>
+        <w:jc w:val="both"/>
+        <w:rPr>
+          <w:rFonts w:hint="default"/>
+          <w:lang w:val="en-US" w:eastAsia="zh-CN"/>
+        </w:rPr>
+      </w:pPr>
+      <w:r>
+        <w:rPr>
+          <w:rFonts w:hint="eastAsia"/>
+          <w:lang w:val="en-US" w:eastAsia="zh-CN"/>
+        </w:rPr>
+        <w:t>Es6 的 set和weakSet有什么区别</w:t>
+      </w:r>
+    </w:p>
+    <w:p>
+      <w:pPr>
+        <w:widowControl w:val="0"/>
+        <w:numPr>
+          <w:ilvl w:val="0"/>
+          <w:numId w:val="0"/>
+        </w:numPr>
+        <w:ind w:leftChars="0"/>
+        <w:jc w:val="both"/>
+        <w:rPr>
+          <w:rFonts w:hint="eastAsia"/>
+          <w:lang w:val="en-US" w:eastAsia="zh-CN"/>
+        </w:rPr>
+      </w:pPr>
+      <w:r>
+        <w:rPr>
+          <w:rFonts w:hint="eastAsia"/>
+          <w:lang w:val="en-US" w:eastAsia="zh-CN"/>
+        </w:rPr>
+        <w:fldChar w:fldCharType="begin"/>
+      </w:r>
+      <w:r>
+        <w:rPr>
+          <w:rFonts w:hint="eastAsia"/>
+          <w:lang w:val="en-US" w:eastAsia="zh-CN"/>
+        </w:rPr>
+        <w:instrText xml:space="preserve"> HYPERLINK "https://blog.csdn.net/qq_44820039/article/details/105170691" </w:instrText>
+      </w:r>
+      <w:r>
+        <w:rPr>
+          <w:rFonts w:hint="eastAsia"/>
+          <w:lang w:val="en-US" w:eastAsia="zh-CN"/>
+        </w:rPr>
+        <w:fldChar w:fldCharType="separate"/>
+      </w:r>
+      <w:r>
+        <w:rPr>
+          <w:rStyle w:val="10"/>
+          <w:rFonts w:hint="eastAsia"/>
+          <w:lang w:val="en-US" w:eastAsia="zh-CN"/>
+        </w:rPr>
+        <w:t>https://blog.csdn.net/qq_44820039/article/details/105170691</w:t>
+      </w:r>
+      <w:r>
+        <w:rPr>
+          <w:rFonts w:hint="eastAsia"/>
+          <w:lang w:val="en-US" w:eastAsia="zh-CN"/>
+        </w:rPr>
+        <w:fldChar w:fldCharType="end"/>
+      </w:r>
+    </w:p>
+    <w:p>
+      <w:pPr>
+        <w:widowControl w:val="0"/>
+        <w:numPr>
+          <w:ilvl w:val="0"/>
+          <w:numId w:val="0"/>
+        </w:numPr>
+        <w:ind w:leftChars="0"/>
+        <w:jc w:val="both"/>
+        <w:rPr>
+          <w:rFonts w:hint="eastAsia"/>
+          <w:lang w:val="en-US" w:eastAsia="zh-CN"/>
+        </w:rPr>
+      </w:pPr>
+      <w:r>
+        <w:drawing>
+          <wp:inline distT="0" distB="0" distL="114300" distR="114300">
+            <wp:extent cx="3648075" cy="1181100"/>
+            <wp:effectExtent l="0" t="0" r="9525" b="0"/>
+            <wp:docPr id="88" name="图片 9"/>
+            <wp:cNvGraphicFramePr>
+              <a:graphicFrameLocks xmlns:a="http://schemas.openxmlformats.org/drawingml/2006/main" noChangeAspect="1"/>
+            </wp:cNvGraphicFramePr>
+            <a:graphic xmlns:a="http://schemas.openxmlformats.org/drawingml/2006/main">
+              <a:graphicData uri="http://schemas.openxmlformats.org/drawingml/2006/picture">
+                <pic:pic xmlns:pic="http://schemas.openxmlformats.org/drawingml/2006/picture">
+                  <pic:nvPicPr>
+                    <pic:cNvPr id="88" name="图片 9"/>
+                    <pic:cNvPicPr>
+                      <a:picLocks noChangeAspect="1"/>
+                    </pic:cNvPicPr>
+                  </pic:nvPicPr>
+                  <pic:blipFill>
+                    <a:blip r:embed="rId91"/>
+                    <a:stretch>
+                      <a:fillRect/>
+                    </a:stretch>
+                  </pic:blipFill>
+                  <pic:spPr>
+                    <a:xfrm>
+                      <a:off x="0" y="0"/>
+                      <a:ext cx="3648075" cy="1181100"/>
+                    </a:xfrm>
+                    <a:prstGeom prst="rect">
+                      <a:avLst/>
+                    </a:prstGeom>
+                    <a:noFill/>
+                    <a:ln>
+                      <a:noFill/>
+                    </a:ln>
+                  </pic:spPr>
+                </pic:pic>
+              </a:graphicData>
+            </a:graphic>
+          </wp:inline>
+        </w:drawing>
+      </w:r>
+    </w:p>
+    <w:p>
+      <w:pPr>
+        <w:widowControl w:val="0"/>
+        <w:numPr>
+          <w:ilvl w:val="0"/>
+          <w:numId w:val="0"/>
+        </w:numPr>
+        <w:ind w:leftChars="0"/>
+        <w:jc w:val="both"/>
+        <w:rPr>
+          <w:rFonts w:hint="eastAsia"/>
+          <w:lang w:val="en-US" w:eastAsia="zh-CN"/>
+        </w:rPr>
+      </w:pPr>
+    </w:p>
+    <w:p>
+      <w:pPr>
+        <w:widowControl w:val="0"/>
+        <w:numPr>
+          <w:ilvl w:val="0"/>
+          <w:numId w:val="0"/>
+        </w:numPr>
+        <w:ind w:leftChars="0"/>
+        <w:jc w:val="both"/>
+        <w:rPr>
+          <w:rFonts w:hint="eastAsia"/>
+          <w:lang w:val="en-US" w:eastAsia="zh-CN"/>
+        </w:rPr>
+      </w:pPr>
+    </w:p>
+    <w:p>
+      <w:pPr>
+        <w:widowControl w:val="0"/>
+        <w:numPr>
+          <w:ilvl w:val="0"/>
+          <w:numId w:val="0"/>
+        </w:numPr>
+        <w:ind w:leftChars="0"/>
+        <w:jc w:val="both"/>
+        <w:rPr>
+          <w:rFonts w:hint="default"/>
+          <w:lang w:val="en-US" w:eastAsia="zh-CN"/>
+        </w:rPr>
+      </w:pPr>
+    </w:p>
+    <w:p>
+      <w:pPr>
+        <w:widowControl w:val="0"/>
+        <w:numPr>
+          <w:ilvl w:val="0"/>
+          <w:numId w:val="1"/>
+        </w:numPr>
+        <w:ind w:left="0" w:leftChars="0" w:firstLine="0" w:firstLineChars="0"/>
+        <w:jc w:val="both"/>
+        <w:rPr>
+          <w:rFonts w:hint="default"/>
+          <w:lang w:val="en-US" w:eastAsia="zh-CN"/>
+        </w:rPr>
+      </w:pPr>
+      <w:r>
+        <w:rPr>
+          <w:rFonts w:hint="eastAsia"/>
+          <w:lang w:val="en-US" w:eastAsia="zh-CN"/>
+        </w:rPr>
+        <w:t>内存泄露，401 403 405</w:t>
+      </w:r>
+    </w:p>
+    <w:p>
+      <w:pPr>
+        <w:widowControl w:val="0"/>
+        <w:numPr>
+          <w:ilvl w:val="0"/>
+          <w:numId w:val="0"/>
+        </w:numPr>
+        <w:ind w:leftChars="0"/>
+        <w:jc w:val="both"/>
+        <w:rPr>
+          <w:rFonts w:hint="default"/>
+          <w:lang w:val="en-US" w:eastAsia="zh-CN"/>
+        </w:rPr>
+      </w:pPr>
+      <w:r>
+        <w:rPr>
+          <w:rFonts w:hint="default"/>
+          <w:lang w:val="en-US" w:eastAsia="zh-CN"/>
+        </w:rPr>
+        <w:fldChar w:fldCharType="begin"/>
+      </w:r>
+      <w:r>
+        <w:rPr>
+          <w:rFonts w:hint="default"/>
+          <w:lang w:val="en-US" w:eastAsia="zh-CN"/>
+        </w:rPr>
+        <w:instrText xml:space="preserve"> HYPERLINK "https://blog.csdn.net/aijia1857/article/details/101134819?utm_source=app&amp;app_version=4.18.0&amp;code=app_1562916241&amp;uLinkId=usr1mkqgl919blen" </w:instrText>
+      </w:r>
+      <w:r>
+        <w:rPr>
+          <w:rFonts w:hint="default"/>
+          <w:lang w:val="en-US" w:eastAsia="zh-CN"/>
+        </w:rPr>
+        <w:fldChar w:fldCharType="separate"/>
+      </w:r>
+      <w:r>
+        <w:rPr>
+          <w:rStyle w:val="10"/>
+          <w:rFonts w:hint="default"/>
+          <w:lang w:val="en-US" w:eastAsia="zh-CN"/>
+        </w:rPr>
+        <w:t>https://blog.csdn.net/aijia1857/article/details/101134819?utm_source=app&amp;app_version=4.18.0&amp;code=app_1562916241&amp;uLinkId=usr1mkqgl919blen</w:t>
+      </w:r>
+      <w:r>
+        <w:rPr>
+          <w:rFonts w:hint="default"/>
+          <w:lang w:val="en-US" w:eastAsia="zh-CN"/>
+        </w:rPr>
+        <w:fldChar w:fldCharType="end"/>
+      </w:r>
+    </w:p>
+    <w:p>
+      <w:pPr>
+        <w:widowControl w:val="0"/>
+        <w:numPr>
+          <w:ilvl w:val="0"/>
+          <w:numId w:val="0"/>
+        </w:numPr>
+        <w:ind w:leftChars="0"/>
+        <w:jc w:val="both"/>
+      </w:pPr>
+      <w:r>
+        <w:drawing>
+          <wp:inline distT="0" distB="0" distL="114300" distR="114300">
+            <wp:extent cx="5273675" cy="447040"/>
+            <wp:effectExtent l="0" t="0" r="3175" b="10160"/>
+            <wp:docPr id="89" name="图片 10"/>
+            <wp:cNvGraphicFramePr>
+              <a:graphicFrameLocks xmlns:a="http://schemas.openxmlformats.org/drawingml/2006/main" noChangeAspect="1"/>
+            </wp:cNvGraphicFramePr>
+            <a:graphic xmlns:a="http://schemas.openxmlformats.org/drawingml/2006/main">
+              <a:graphicData uri="http://schemas.openxmlformats.org/drawingml/2006/picture">
+                <pic:pic xmlns:pic="http://schemas.openxmlformats.org/drawingml/2006/picture">
+                  <pic:nvPicPr>
+                    <pic:cNvPr id="89" name="图片 10"/>
+                    <pic:cNvPicPr>
+                      <a:picLocks noChangeAspect="1"/>
+                    </pic:cNvPicPr>
+                  </pic:nvPicPr>
+                  <pic:blipFill>
+                    <a:blip r:embed="rId92"/>
+                    <a:stretch>
+                      <a:fillRect/>
+                    </a:stretch>
+                  </pic:blipFill>
+                  <pic:spPr>
+                    <a:xfrm>
+                      <a:off x="0" y="0"/>
+                      <a:ext cx="5273675" cy="447040"/>
+                    </a:xfrm>
+                    <a:prstGeom prst="rect">
+                      <a:avLst/>
+                    </a:prstGeom>
+                    <a:noFill/>
+                    <a:ln>
+                      <a:noFill/>
+                    </a:ln>
+                  </pic:spPr>
+                </pic:pic>
+              </a:graphicData>
+            </a:graphic>
+          </wp:inline>
+        </w:drawing>
+      </w:r>
+    </w:p>
+    <w:p>
+      <w:pPr>
+        <w:widowControl w:val="0"/>
+        <w:numPr>
+          <w:ilvl w:val="0"/>
+          <w:numId w:val="0"/>
+        </w:numPr>
+        <w:ind w:leftChars="0"/>
+        <w:jc w:val="both"/>
+        <w:rPr>
+          <w:rFonts w:hint="default"/>
+          <w:lang w:val="en-US" w:eastAsia="zh-CN"/>
+        </w:rPr>
+      </w:pPr>
+      <w:r>
+        <w:drawing>
+          <wp:inline distT="0" distB="0" distL="114300" distR="114300">
+            <wp:extent cx="5271135" cy="574675"/>
+            <wp:effectExtent l="0" t="0" r="5715" b="15875"/>
+            <wp:docPr id="90" name="图片 11"/>
+            <wp:cNvGraphicFramePr>
+              <a:graphicFrameLocks xmlns:a="http://schemas.openxmlformats.org/drawingml/2006/main" noChangeAspect="1"/>
+            </wp:cNvGraphicFramePr>
+            <a:graphic xmlns:a="http://schemas.openxmlformats.org/drawingml/2006/main">
+              <a:graphicData uri="http://schemas.openxmlformats.org/drawingml/2006/picture">
+                <pic:pic xmlns:pic="http://schemas.openxmlformats.org/drawingml/2006/picture">
+                  <pic:nvPicPr>
+                    <pic:cNvPr id="90" name="图片 11"/>
+                    <pic:cNvPicPr>
+                      <a:picLocks noChangeAspect="1"/>
+                    </pic:cNvPicPr>
+                  </pic:nvPicPr>
+                  <pic:blipFill>
+                    <a:blip r:embed="rId93"/>
+                    <a:stretch>
+                      <a:fillRect/>
+                    </a:stretch>
+                  </pic:blipFill>
+                  <pic:spPr>
+                    <a:xfrm>
+                      <a:off x="0" y="0"/>
+                      <a:ext cx="5271135" cy="574675"/>
+                    </a:xfrm>
+                    <a:prstGeom prst="rect">
+                      <a:avLst/>
+                    </a:prstGeom>
+                    <a:noFill/>
+                    <a:ln>
+                      <a:noFill/>
+                    </a:ln>
+                  </pic:spPr>
+                </pic:pic>
+              </a:graphicData>
+            </a:graphic>
+          </wp:inline>
+        </w:drawing>
+      </w:r>
+      <w:r>
+        <w:drawing>
+          <wp:inline distT="0" distB="0" distL="114300" distR="114300">
+            <wp:extent cx="5272405" cy="1609090"/>
+            <wp:effectExtent l="0" t="0" r="4445" b="10160"/>
+            <wp:docPr id="91" name="图片 12"/>
+            <wp:cNvGraphicFramePr>
+              <a:graphicFrameLocks xmlns:a="http://schemas.openxmlformats.org/drawingml/2006/main" noChangeAspect="1"/>
+            </wp:cNvGraphicFramePr>
+            <a:graphic xmlns:a="http://schemas.openxmlformats.org/drawingml/2006/main">
+              <a:graphicData uri="http://schemas.openxmlformats.org/drawingml/2006/picture">
+                <pic:pic xmlns:pic="http://schemas.openxmlformats.org/drawingml/2006/picture">
+                  <pic:nvPicPr>
+                    <pic:cNvPr id="91" name="图片 12"/>
+                    <pic:cNvPicPr>
+                      <a:picLocks noChangeAspect="1"/>
+                    </pic:cNvPicPr>
+                  </pic:nvPicPr>
+                  <pic:blipFill>
+                    <a:blip r:embed="rId94"/>
+                    <a:stretch>
+                      <a:fillRect/>
+                    </a:stretch>
+                  </pic:blipFill>
+                  <pic:spPr>
+                    <a:xfrm>
+                      <a:off x="0" y="0"/>
+                      <a:ext cx="5272405" cy="1609090"/>
+                    </a:xfrm>
+                    <a:prstGeom prst="rect">
+                      <a:avLst/>
+                    </a:prstGeom>
+                    <a:noFill/>
+                    <a:ln>
+                      <a:noFill/>
+                    </a:ln>
+                  </pic:spPr>
+                </pic:pic>
+              </a:graphicData>
+            </a:graphic>
+          </wp:inline>
+        </w:drawing>
+      </w:r>
+      <w:r>
+        <w:drawing>
+          <wp:inline distT="0" distB="0" distL="114300" distR="114300">
+            <wp:extent cx="5272405" cy="1521460"/>
+            <wp:effectExtent l="0" t="0" r="4445" b="2540"/>
+            <wp:docPr id="92" name="图片 13"/>
+            <wp:cNvGraphicFramePr>
+              <a:graphicFrameLocks xmlns:a="http://schemas.openxmlformats.org/drawingml/2006/main" noChangeAspect="1"/>
+            </wp:cNvGraphicFramePr>
+            <a:graphic xmlns:a="http://schemas.openxmlformats.org/drawingml/2006/main">
+              <a:graphicData uri="http://schemas.openxmlformats.org/drawingml/2006/picture">
+                <pic:pic xmlns:pic="http://schemas.openxmlformats.org/drawingml/2006/picture">
+                  <pic:nvPicPr>
+                    <pic:cNvPr id="92" name="图片 13"/>
+                    <pic:cNvPicPr>
+                      <a:picLocks noChangeAspect="1"/>
+                    </pic:cNvPicPr>
+                  </pic:nvPicPr>
+                  <pic:blipFill>
+                    <a:blip r:embed="rId95"/>
+                    <a:stretch>
+                      <a:fillRect/>
+                    </a:stretch>
+                  </pic:blipFill>
+                  <pic:spPr>
+                    <a:xfrm>
+                      <a:off x="0" y="0"/>
+                      <a:ext cx="5272405" cy="1521460"/>
+                    </a:xfrm>
+                    <a:prstGeom prst="rect">
+                      <a:avLst/>
+                    </a:prstGeom>
+                    <a:noFill/>
+                    <a:ln>
+                      <a:noFill/>
+                    </a:ln>
+                  </pic:spPr>
+                </pic:pic>
+              </a:graphicData>
+            </a:graphic>
+          </wp:inline>
+        </w:drawing>
+      </w:r>
+      <w:r>
+        <w:drawing>
+          <wp:inline distT="0" distB="0" distL="114300" distR="114300">
+            <wp:extent cx="5274310" cy="315595"/>
+            <wp:effectExtent l="0" t="0" r="2540" b="8255"/>
+            <wp:docPr id="93" name="图片 14"/>
+            <wp:cNvGraphicFramePr>
+              <a:graphicFrameLocks xmlns:a="http://schemas.openxmlformats.org/drawingml/2006/main" noChangeAspect="1"/>
+            </wp:cNvGraphicFramePr>
+            <a:graphic xmlns:a="http://schemas.openxmlformats.org/drawingml/2006/main">
+              <a:graphicData uri="http://schemas.openxmlformats.org/drawingml/2006/picture">
+                <pic:pic xmlns:pic="http://schemas.openxmlformats.org/drawingml/2006/picture">
+                  <pic:nvPicPr>
+                    <pic:cNvPr id="93" name="图片 14"/>
+                    <pic:cNvPicPr>
+                      <a:picLocks noChangeAspect="1"/>
+                    </pic:cNvPicPr>
+                  </pic:nvPicPr>
+                  <pic:blipFill>
+                    <a:blip r:embed="rId96"/>
+                    <a:stretch>
+                      <a:fillRect/>
+                    </a:stretch>
+                  </pic:blipFill>
+                  <pic:spPr>
+                    <a:xfrm>
+                      <a:off x="0" y="0"/>
+                      <a:ext cx="5274310" cy="315595"/>
+                    </a:xfrm>
+                    <a:prstGeom prst="rect">
+                      <a:avLst/>
+                    </a:prstGeom>
+                    <a:noFill/>
+                    <a:ln>
+                      <a:noFill/>
+                    </a:ln>
+                  </pic:spPr>
+                </pic:pic>
+              </a:graphicData>
+            </a:graphic>
+          </wp:inline>
+        </w:drawing>
+      </w:r>
+    </w:p>
+    <w:p>
+      <w:pPr>
+        <w:widowControl w:val="0"/>
+        <w:numPr>
+          <w:ilvl w:val="0"/>
+          <w:numId w:val="0"/>
+        </w:numPr>
+        <w:ind w:leftChars="0"/>
+        <w:jc w:val="both"/>
+        <w:rPr>
+          <w:rFonts w:hint="default"/>
+          <w:lang w:val="en-US" w:eastAsia="zh-CN"/>
+        </w:rPr>
+      </w:pPr>
+    </w:p>
+    <w:p>
+      <w:pPr>
+        <w:widowControl w:val="0"/>
+        <w:numPr>
+          <w:ilvl w:val="0"/>
+          <w:numId w:val="1"/>
+        </w:numPr>
+        <w:ind w:left="0" w:leftChars="0" w:firstLine="0" w:firstLineChars="0"/>
+        <w:jc w:val="both"/>
+        <w:rPr>
+          <w:rFonts w:hint="default"/>
+          <w:lang w:val="en-US" w:eastAsia="zh-CN"/>
+        </w:rPr>
+      </w:pPr>
+      <w:r>
+        <w:rPr>
+          <w:rFonts w:hint="eastAsia"/>
+          <w:lang w:val="en-US" w:eastAsia="zh-CN"/>
+        </w:rPr>
+        <w:t>在vue的destroyed钩子函数，要做什么事情</w:t>
+      </w:r>
+    </w:p>
+    <w:p>
+      <w:pPr>
+        <w:widowControl w:val="0"/>
+        <w:numPr>
+          <w:ilvl w:val="0"/>
+          <w:numId w:val="1"/>
+        </w:numPr>
+        <w:ind w:left="0" w:leftChars="0" w:firstLine="0" w:firstLineChars="0"/>
+        <w:jc w:val="both"/>
+        <w:rPr>
+          <w:rFonts w:hint="default"/>
+          <w:lang w:val="en-US" w:eastAsia="zh-CN"/>
+        </w:rPr>
+      </w:pPr>
+      <w:r>
+        <w:rPr>
+          <w:rFonts w:hint="eastAsia"/>
+          <w:lang w:val="en-US" w:eastAsia="zh-CN"/>
+        </w:rPr>
+        <w:t>Js 冒泡排序</w:t>
+      </w:r>
+    </w:p>
+    <w:p>
+      <w:pPr>
+        <w:widowControl w:val="0"/>
+        <w:numPr>
+          <w:ilvl w:val="0"/>
+          <w:numId w:val="0"/>
+        </w:numPr>
+        <w:ind w:leftChars="0"/>
+        <w:jc w:val="both"/>
+        <w:rPr>
+          <w:rFonts w:hint="default"/>
+          <w:lang w:val="en-US" w:eastAsia="zh-CN"/>
+        </w:rPr>
+      </w:pPr>
+      <w:r>
+        <w:rPr>
+          <w:rFonts w:hint="default"/>
+          <w:lang w:val="en-US" w:eastAsia="zh-CN"/>
+        </w:rPr>
+        <w:fldChar w:fldCharType="begin"/>
+      </w:r>
+      <w:r>
+        <w:rPr>
+          <w:rFonts w:hint="default"/>
+          <w:lang w:val="en-US" w:eastAsia="zh-CN"/>
+        </w:rPr>
+        <w:instrText xml:space="preserve"> HYPERLINK "https://www.cnblogs.com/zhouliang/p/6638010.html" </w:instrText>
+      </w:r>
+      <w:r>
+        <w:rPr>
+          <w:rFonts w:hint="default"/>
+          <w:lang w:val="en-US" w:eastAsia="zh-CN"/>
+        </w:rPr>
+        <w:fldChar w:fldCharType="separate"/>
+      </w:r>
+      <w:r>
+        <w:rPr>
+          <w:rStyle w:val="10"/>
+          <w:rFonts w:hint="default"/>
+          <w:lang w:val="en-US" w:eastAsia="zh-CN"/>
+        </w:rPr>
+        <w:t>https://www.cnblogs.com/zhouliang/p/6638010.html</w:t>
+      </w:r>
+      <w:r>
+        <w:rPr>
+          <w:rFonts w:hint="default"/>
+          <w:lang w:val="en-US" w:eastAsia="zh-CN"/>
+        </w:rPr>
+        <w:fldChar w:fldCharType="end"/>
+      </w:r>
+    </w:p>
+    <w:p>
+      <w:pPr>
+        <w:widowControl w:val="0"/>
+        <w:numPr>
+          <w:ilvl w:val="0"/>
+          <w:numId w:val="0"/>
+        </w:numPr>
+        <w:ind w:leftChars="0"/>
+        <w:jc w:val="both"/>
+        <w:rPr>
+          <w:rFonts w:hint="default"/>
+          <w:lang w:val="en-US" w:eastAsia="zh-CN"/>
+        </w:rPr>
+      </w:pPr>
+      <w:r>
+        <w:drawing>
+          <wp:inline distT="0" distB="0" distL="114300" distR="114300">
+            <wp:extent cx="4724400" cy="3343275"/>
+            <wp:effectExtent l="0" t="0" r="0" b="9525"/>
+            <wp:docPr id="94" name="图片 15"/>
+            <wp:cNvGraphicFramePr>
+              <a:graphicFrameLocks xmlns:a="http://schemas.openxmlformats.org/drawingml/2006/main" noChangeAspect="1"/>
+            </wp:cNvGraphicFramePr>
+            <a:graphic xmlns:a="http://schemas.openxmlformats.org/drawingml/2006/main">
+              <a:graphicData uri="http://schemas.openxmlformats.org/drawingml/2006/picture">
+                <pic:pic xmlns:pic="http://schemas.openxmlformats.org/drawingml/2006/picture">
+                  <pic:nvPicPr>
+                    <pic:cNvPr id="94" name="图片 15"/>
+                    <pic:cNvPicPr>
+                      <a:picLocks noChangeAspect="1"/>
+                    </pic:cNvPicPr>
+                  </pic:nvPicPr>
+                  <pic:blipFill>
+                    <a:blip r:embed="rId97"/>
+                    <a:stretch>
+                      <a:fillRect/>
+                    </a:stretch>
+                  </pic:blipFill>
+                  <pic:spPr>
+                    <a:xfrm>
+                      <a:off x="0" y="0"/>
+                      <a:ext cx="4724400" cy="3343275"/>
+                    </a:xfrm>
+                    <a:prstGeom prst="rect">
+                      <a:avLst/>
+                    </a:prstGeom>
+                    <a:noFill/>
+                    <a:ln>
+                      <a:noFill/>
+                    </a:ln>
+                  </pic:spPr>
+                </pic:pic>
+              </a:graphicData>
+            </a:graphic>
+          </wp:inline>
+        </w:drawing>
+      </w:r>
+    </w:p>
+    <w:p>
+      <w:pPr>
+        <w:widowControl w:val="0"/>
+        <w:numPr>
+          <w:ilvl w:val="0"/>
+          <w:numId w:val="1"/>
+        </w:numPr>
+        <w:ind w:left="0" w:leftChars="0" w:firstLine="0" w:firstLineChars="0"/>
+        <w:jc w:val="both"/>
+        <w:rPr>
+          <w:rFonts w:hint="default"/>
+          <w:lang w:val="en-US" w:eastAsia="zh-CN"/>
+        </w:rPr>
+      </w:pPr>
       <w:bookmarkStart w:id="0" w:name="_GoBack"/>
       <w:bookmarkEnd w:id="0"/>
-    </w:p>
-    <w:p>
-      <w:pPr>
-        <w:widowControl w:val="0"/>
-        <w:numPr>
-          <w:ilvl w:val="0"/>
-          <w:numId w:val="1"/>
-        </w:numPr>
-        <w:ind w:left="0" w:leftChars="0" w:firstLine="0" w:firstLineChars="0"/>
-        <w:jc w:val="both"/>
-        <w:rPr>
-          <w:rFonts w:hint="default"/>
-          <w:lang w:val="en-US" w:eastAsia="zh-CN"/>
-        </w:rPr>
-      </w:pPr>
-      <w:r>
-        <w:rPr>
-          <w:rFonts w:hint="eastAsia"/>
-          <w:lang w:val="en-US" w:eastAsia="zh-CN"/>
-        </w:rPr>
-        <w:t>F</w:t>
-      </w:r>
-    </w:p>
-    <w:p>
-      <w:pPr>
-        <w:widowControl w:val="0"/>
-        <w:numPr>
-          <w:ilvl w:val="0"/>
-          <w:numId w:val="1"/>
-        </w:numPr>
-        <w:ind w:left="0" w:leftChars="0" w:firstLine="0" w:firstLineChars="0"/>
-        <w:jc w:val="both"/>
-        <w:rPr>
-          <w:rFonts w:hint="default"/>
-          <w:lang w:val="en-US" w:eastAsia="zh-CN"/>
-        </w:rPr>
-      </w:pPr>
-      <w:r>
-        <w:rPr>
-          <w:rFonts w:hint="eastAsia"/>
-          <w:lang w:val="en-US" w:eastAsia="zh-CN"/>
-        </w:rPr>
-        <w:t>F</w:t>
-      </w:r>
-    </w:p>
-    <w:p>
-      <w:pPr>
-        <w:widowControl w:val="0"/>
-        <w:numPr>
-          <w:ilvl w:val="0"/>
-          <w:numId w:val="1"/>
-        </w:numPr>
-        <w:ind w:left="0" w:leftChars="0" w:firstLine="0" w:firstLineChars="0"/>
-        <w:jc w:val="both"/>
-        <w:rPr>
-          <w:rFonts w:hint="default"/>
-          <w:lang w:val="en-US" w:eastAsia="zh-CN"/>
-        </w:rPr>
-      </w:pPr>
-      <w:r>
-        <w:rPr>
-          <w:rFonts w:hint="eastAsia"/>
-          <w:lang w:val="en-US" w:eastAsia="zh-CN"/>
-        </w:rPr>
-        <w:t>F</w:t>
-      </w:r>
-    </w:p>
-    <w:p>
-      <w:pPr>
-        <w:widowControl w:val="0"/>
-        <w:numPr>
-          <w:ilvl w:val="0"/>
-          <w:numId w:val="1"/>
-        </w:numPr>
-        <w:ind w:left="0" w:leftChars="0" w:firstLine="0" w:firstLineChars="0"/>
-        <w:jc w:val="both"/>
-        <w:rPr>
-          <w:rFonts w:hint="default"/>
-          <w:lang w:val="en-US" w:eastAsia="zh-CN"/>
-        </w:rPr>
-      </w:pPr>
       <w:r>
         <w:rPr>
           <w:rFonts w:hint="eastAsia"/>
@@ -12843,7 +14048,7 @@
     <w:lsdException w:unhideWhenUsed="0" w:uiPriority="0" w:semiHidden="0" w:name="Body Text Indent 3"/>
     <w:lsdException w:unhideWhenUsed="0" w:uiPriority="0" w:semiHidden="0" w:name="Block Text"/>
     <w:lsdException w:qFormat="1" w:unhideWhenUsed="0" w:uiPriority="0" w:semiHidden="0" w:name="Hyperlink"/>
-    <w:lsdException w:unhideWhenUsed="0" w:uiPriority="0" w:semiHidden="0" w:name="FollowedHyperlink"/>
+    <w:lsdException w:qFormat="1" w:unhideWhenUsed="0" w:uiPriority="0" w:semiHidden="0" w:name="FollowedHyperlink"/>
     <w:lsdException w:qFormat="1" w:unhideWhenUsed="0" w:uiPriority="0" w:semiHidden="0" w:name="Strong"/>
     <w:lsdException w:qFormat="1" w:unhideWhenUsed="0" w:uiPriority="0" w:semiHidden="0" w:name="Emphasis"/>
     <w:lsdException w:unhideWhenUsed="0" w:uiPriority="0" w:semiHidden="0" w:name="Document Map"/>
@@ -13141,6 +14346,16 @@
     </w:rPr>
   </w:style>
   <w:style w:type="character" w:styleId="9">
+    <w:name w:val="FollowedHyperlink"/>
+    <w:basedOn w:val="7"/>
+    <w:qFormat/>
+    <w:uiPriority w:val="0"/>
+    <w:rPr>
+      <w:color w:val="800080"/>
+      <w:u w:val="single"/>
+    </w:rPr>
+  </w:style>
+  <w:style w:type="character" w:styleId="10">
     <w:name w:val="Hyperlink"/>
     <w:basedOn w:val="7"/>
     <w:qFormat/>
@@ -13150,7 +14365,7 @@
       <w:u w:val="single"/>
     </w:rPr>
   </w:style>
-  <w:style w:type="character" w:styleId="10">
+  <w:style w:type="character" w:styleId="11">
     <w:name w:val="HTML Code"/>
     <w:basedOn w:val="7"/>
     <w:qFormat/>
